--- a/Documents/Outsourcing/Outsourcing_Agreement.docx
+++ b/Documents/Outsourcing/Outsourcing_Agreement.docx
@@ -43,7 +43,7 @@
       <w:r>
         <w:rPr>
           <w:noProof/>
-          <w:lang w:eastAsia="en-GB"/>
+          <w:lang w:val="en-IN" w:eastAsia="en-IN"/>
         </w:rPr>
         <w:drawing>
           <wp:inline distT="0" distB="0" distL="0" distR="0" wp14:anchorId="23B8FAA1" wp14:editId="0E1FB039">
@@ -339,7 +339,7 @@
                 <w:noProof/>
                 <w:webHidden/>
               </w:rPr>
-              <w:t>3</w:t>
+              <w:t>2</w:t>
             </w:r>
             <w:r>
               <w:rPr>
@@ -427,7 +427,7 @@
                 <w:noProof/>
                 <w:webHidden/>
               </w:rPr>
-              <w:t>3</w:t>
+              <w:t>2</w:t>
             </w:r>
             <w:r>
               <w:rPr>
@@ -515,7 +515,7 @@
                 <w:noProof/>
                 <w:webHidden/>
               </w:rPr>
-              <w:t>3</w:t>
+              <w:t>2</w:t>
             </w:r>
             <w:r>
               <w:rPr>
@@ -603,7 +603,7 @@
                 <w:noProof/>
                 <w:webHidden/>
               </w:rPr>
-              <w:t>3</w:t>
+              <w:t>2</w:t>
             </w:r>
             <w:r>
               <w:rPr>
@@ -691,7 +691,7 @@
                 <w:noProof/>
                 <w:webHidden/>
               </w:rPr>
-              <w:t>3</w:t>
+              <w:t>2</w:t>
             </w:r>
             <w:r>
               <w:rPr>
@@ -779,7 +779,7 @@
                 <w:noProof/>
                 <w:webHidden/>
               </w:rPr>
-              <w:t>3</w:t>
+              <w:t>2</w:t>
             </w:r>
             <w:r>
               <w:rPr>
@@ -867,7 +867,7 @@
                 <w:noProof/>
                 <w:webHidden/>
               </w:rPr>
-              <w:t>3</w:t>
+              <w:t>2</w:t>
             </w:r>
             <w:r>
               <w:rPr>
@@ -955,7 +955,7 @@
                 <w:noProof/>
                 <w:webHidden/>
               </w:rPr>
-              <w:t>3</w:t>
+              <w:t>2</w:t>
             </w:r>
             <w:r>
               <w:rPr>
@@ -1043,7 +1043,7 @@
                 <w:noProof/>
                 <w:webHidden/>
               </w:rPr>
-              <w:t>3</w:t>
+              <w:t>2</w:t>
             </w:r>
             <w:r>
               <w:rPr>
@@ -1131,7 +1131,7 @@
                 <w:noProof/>
                 <w:webHidden/>
               </w:rPr>
-              <w:t>3</w:t>
+              <w:t>2</w:t>
             </w:r>
             <w:r>
               <w:rPr>
@@ -1219,7 +1219,7 @@
                 <w:noProof/>
                 <w:webHidden/>
               </w:rPr>
-              <w:t>3</w:t>
+              <w:t>2</w:t>
             </w:r>
             <w:r>
               <w:rPr>
@@ -1307,7 +1307,7 @@
                 <w:noProof/>
                 <w:webHidden/>
               </w:rPr>
-              <w:t>4</w:t>
+              <w:t>3</w:t>
             </w:r>
             <w:r>
               <w:rPr>
@@ -1395,7 +1395,7 @@
                 <w:noProof/>
                 <w:webHidden/>
               </w:rPr>
-              <w:t>4</w:t>
+              <w:t>3</w:t>
             </w:r>
             <w:r>
               <w:rPr>
@@ -1483,7 +1483,7 @@
                 <w:noProof/>
                 <w:webHidden/>
               </w:rPr>
-              <w:t>4</w:t>
+              <w:t>3</w:t>
             </w:r>
             <w:r>
               <w:rPr>
@@ -1571,7 +1571,7 @@
                 <w:noProof/>
                 <w:webHidden/>
               </w:rPr>
-              <w:t>4</w:t>
+              <w:t>3</w:t>
             </w:r>
             <w:r>
               <w:rPr>
@@ -1659,7 +1659,7 @@
                 <w:noProof/>
                 <w:webHidden/>
               </w:rPr>
-              <w:t>4</w:t>
+              <w:t>3</w:t>
             </w:r>
             <w:r>
               <w:rPr>
@@ -1747,7 +1747,7 @@
                 <w:noProof/>
                 <w:webHidden/>
               </w:rPr>
-              <w:t>4</w:t>
+              <w:t>3</w:t>
             </w:r>
             <w:r>
               <w:rPr>
@@ -1835,7 +1835,7 @@
                 <w:noProof/>
                 <w:webHidden/>
               </w:rPr>
-              <w:t>4</w:t>
+              <w:t>3</w:t>
             </w:r>
             <w:r>
               <w:rPr>
@@ -1923,7 +1923,7 @@
                 <w:noProof/>
                 <w:webHidden/>
               </w:rPr>
-              <w:t>4</w:t>
+              <w:t>3</w:t>
             </w:r>
             <w:r>
               <w:rPr>
@@ -2011,7 +2011,7 @@
                 <w:noProof/>
                 <w:webHidden/>
               </w:rPr>
-              <w:t>5</w:t>
+              <w:t>4</w:t>
             </w:r>
             <w:r>
               <w:rPr>
@@ -2099,7 +2099,7 @@
                 <w:noProof/>
                 <w:webHidden/>
               </w:rPr>
-              <w:t>5</w:t>
+              <w:t>4</w:t>
             </w:r>
             <w:r>
               <w:rPr>
@@ -2187,7 +2187,7 @@
                 <w:noProof/>
                 <w:webHidden/>
               </w:rPr>
-              <w:t>5</w:t>
+              <w:t>4</w:t>
             </w:r>
             <w:r>
               <w:rPr>
@@ -2275,7 +2275,7 @@
                 <w:noProof/>
                 <w:webHidden/>
               </w:rPr>
-              <w:t>5</w:t>
+              <w:t>4</w:t>
             </w:r>
             <w:r>
               <w:rPr>
@@ -2363,7 +2363,7 @@
                 <w:noProof/>
                 <w:webHidden/>
               </w:rPr>
-              <w:t>5</w:t>
+              <w:t>4</w:t>
             </w:r>
             <w:r>
               <w:rPr>
@@ -2413,8 +2413,6 @@
         </w:rPr>
         <w:br w:type="page"/>
       </w:r>
-      <w:bookmarkStart w:id="10" w:name="_GoBack"/>
-      <w:bookmarkEnd w:id="10"/>
     </w:p>
     <w:p>
       <w:pPr>
@@ -2423,11 +2421,12 @@
           <w:rStyle w:val="SubtleEmphasis"/>
         </w:rPr>
       </w:pPr>
-      <w:bookmarkStart w:id="11" w:name="_Toc380923908"/>
+      <w:bookmarkStart w:id="10" w:name="_Toc380923908"/>
       <w:r>
         <w:rPr>
           <w:rStyle w:val="SubtleEmphasis"/>
         </w:rPr>
+        <w:lastRenderedPageBreak/>
         <w:t>1.</w:t>
       </w:r>
       <w:r>
@@ -2448,137 +2447,167 @@
         </w:rPr>
         <w:t>Scope of Work</w:t>
       </w:r>
+      <w:bookmarkEnd w:id="10"/>
+    </w:p>
+    <w:p>
+      <w:pPr>
+        <w:pStyle w:val="Heading3"/>
+      </w:pPr>
+      <w:bookmarkStart w:id="11" w:name="_Toc380923909"/>
+      <w:r>
+        <w:t>1.1</w:t>
+      </w:r>
+      <w:r>
+        <w:tab/>
+      </w:r>
+      <w:r>
+        <w:tab/>
+      </w:r>
+      <w:r>
+        <w:t>Services</w:t>
+      </w:r>
       <w:bookmarkEnd w:id="11"/>
     </w:p>
     <w:p>
+      <w:r>
+        <w:t xml:space="preserve">The vendor agrees to adhere to the services explicitly mentioned within </w:t>
+      </w:r>
+      <w:r>
+        <w:t>Module Descriptions</w:t>
+      </w:r>
+      <w:r>
+        <w:t xml:space="preserve"> included with</w:t>
+      </w:r>
+      <w:r>
+        <w:t xml:space="preserve"> this document. The tasks mentioned within the </w:t>
+      </w:r>
+      <w:r>
+        <w:t>Module Descriptions</w:t>
+      </w:r>
+      <w:r>
+        <w:t xml:space="preserve"> should take precedence over any conflicting information presented within the Outsourcing Agreement.</w:t>
+      </w:r>
+    </w:p>
+    <w:p>
+      <w:r>
+        <w:t>T</w:t>
+      </w:r>
+      <w:r>
+        <w:t>he vendor agrees to work to</w:t>
+      </w:r>
+      <w:r>
+        <w:t xml:space="preserve"> time constraints specified wit</w:t>
+      </w:r>
+      <w:r>
+        <w:t xml:space="preserve">hin the </w:t>
+      </w:r>
+      <w:r>
+        <w:t>Module Descriptions</w:t>
+      </w:r>
+      <w:r>
+        <w:t>.</w:t>
+      </w:r>
+    </w:p>
+    <w:p>
       <w:pPr>
         <w:pStyle w:val="Heading3"/>
       </w:pPr>
-      <w:bookmarkStart w:id="12" w:name="_Toc380923909"/>
-      <w:r>
-        <w:t>1.1</w:t>
+      <w:bookmarkStart w:id="12" w:name="_Toc380923910"/>
+      <w:r>
+        <w:t>1.2</w:t>
       </w:r>
       <w:r>
         <w:tab/>
       </w:r>
       <w:r>
         <w:tab/>
-      </w:r>
-      <w:r>
-        <w:t>Services</w:t>
+        <w:t>Relationship of the Parties</w:t>
       </w:r>
       <w:bookmarkEnd w:id="12"/>
     </w:p>
     <w:p>
       <w:r>
-        <w:t xml:space="preserve">The vendor agrees to adhere to the services explicitly mentioned within </w:t>
-      </w:r>
-      <w:r>
-        <w:t>Module Descriptions</w:t>
-      </w:r>
-      <w:r>
-        <w:t xml:space="preserve"> included with</w:t>
-      </w:r>
-      <w:r>
-        <w:t xml:space="preserve"> this document. The tasks mentioned within the </w:t>
-      </w:r>
-      <w:r>
-        <w:t>Module Descriptions</w:t>
-      </w:r>
-      <w:r>
-        <w:t xml:space="preserve"> should take precedence over any conflicting information presented within the Outsourcing Agreement.</w:t>
+        <w:t>The vendor will be viewed as an independent contractor of the customer. The work shall be completed only by employees or contractors of the vendor and not by employees or contractors of the customer.</w:t>
       </w:r>
     </w:p>
     <w:p>
-      <w:r>
-        <w:t>T</w:t>
-      </w:r>
-      <w:r>
-        <w:t>he vendor agrees to work to</w:t>
-      </w:r>
-      <w:r>
-        <w:t xml:space="preserve"> time constraints specified wit</w:t>
-      </w:r>
-      <w:r>
-        <w:t xml:space="preserve">hin the </w:t>
-      </w:r>
-      <w:r>
-        <w:t>Module Descriptions</w:t>
-      </w:r>
-      <w:r>
-        <w:t>.</w:t>
-      </w:r>
-    </w:p>
-    <w:p>
       <w:pPr>
         <w:pStyle w:val="Heading3"/>
       </w:pPr>
-      <w:bookmarkStart w:id="13" w:name="_Toc380923910"/>
-      <w:r>
-        <w:t>1.2</w:t>
+      <w:bookmarkStart w:id="13" w:name="_Toc380923911"/>
+      <w:r>
+        <w:t>1.3</w:t>
       </w:r>
       <w:r>
         <w:tab/>
       </w:r>
       <w:r>
         <w:tab/>
-        <w:t>Relationship of the Parties</w:t>
+      </w:r>
+      <w:r>
+        <w:t>Place of Work</w:t>
       </w:r>
       <w:bookmarkEnd w:id="13"/>
     </w:p>
     <w:p>
       <w:r>
-        <w:t>The vendor will be viewed as an independent contractor of the customer. The work shall be completed only by employees or contractors of the vendor and not by employees or contractors of the customer.</w:t>
+        <w:t>The customer understands that work performed may not always be done within the confinements of The University of York.</w:t>
       </w:r>
     </w:p>
     <w:p>
       <w:pPr>
-        <w:pStyle w:val="Heading3"/>
-      </w:pPr>
-      <w:bookmarkStart w:id="14" w:name="_Toc380923911"/>
-      <w:r>
-        <w:t>1.3</w:t>
+        <w:pStyle w:val="Heading2"/>
+      </w:pPr>
+      <w:bookmarkStart w:id="14" w:name="_Toc380923912"/>
+      <w:r>
+        <w:t>2.</w:t>
       </w:r>
       <w:r>
         <w:tab/>
       </w:r>
       <w:r>
         <w:tab/>
-      </w:r>
-      <w:r>
-        <w:t>Place of Work</w:t>
+        <w:t>Customer Responsibilities</w:t>
       </w:r>
       <w:bookmarkEnd w:id="14"/>
     </w:p>
     <w:p>
-      <w:r>
-        <w:t>The customer understands that work performed may not always be done within the confinements of The University of York.</w:t>
-      </w:r>
-    </w:p>
-    <w:p>
-      <w:pPr>
-        <w:pStyle w:val="Heading2"/>
-      </w:pPr>
-      <w:bookmarkStart w:id="15" w:name="_Toc380923912"/>
-      <w:r>
-        <w:t>2.</w:t>
+      <w:pPr>
+        <w:pStyle w:val="Heading3"/>
+      </w:pPr>
+      <w:bookmarkStart w:id="15" w:name="_Toc380923913"/>
+      <w:r>
+        <w:t>2.1</w:t>
       </w:r>
       <w:r>
         <w:tab/>
       </w:r>
       <w:r>
         <w:tab/>
-        <w:t>Customer Responsibilities</w:t>
+      </w:r>
+      <w:r>
+        <w:t>Cooperation</w:t>
       </w:r>
       <w:bookmarkEnd w:id="15"/>
     </w:p>
     <w:p>
-      <w:pPr>
-        <w:pStyle w:val="Heading3"/>
-      </w:pPr>
-      <w:bookmarkStart w:id="16" w:name="_Toc380923913"/>
-      <w:r>
-        <w:t>2.1</w:t>
+      <w:r>
+        <w:t xml:space="preserve">The customer shall cooperate with the vendor by allowing the vendor information, documents and access to the customers’ employees and contractors as required within the </w:t>
+      </w:r>
+      <w:r>
+        <w:t>Module Descriptions</w:t>
+      </w:r>
+      <w:r>
+        <w:t>.</w:t>
+      </w:r>
+    </w:p>
+    <w:p>
+      <w:pPr>
+        <w:pStyle w:val="Heading2"/>
+      </w:pPr>
+      <w:bookmarkStart w:id="16" w:name="_Toc380923914"/>
+      <w:r>
+        <w:t>3.</w:t>
       </w:r>
       <w:r>
         <w:tab/>
@@ -2587,45 +2616,15 @@
         <w:tab/>
       </w:r>
       <w:r>
-        <w:t>Cooperation</w:t>
+        <w:t>Payments</w:t>
       </w:r>
       <w:bookmarkEnd w:id="16"/>
     </w:p>
     <w:p>
-      <w:r>
-        <w:t xml:space="preserve">The customer shall cooperate with the vendor by allowing the vendor information, documents and access to the customers’ employees and contractors as required within the </w:t>
-      </w:r>
-      <w:r>
-        <w:t>Module Descriptions</w:t>
-      </w:r>
-      <w:r>
-        <w:t>.</w:t>
-      </w:r>
-    </w:p>
-    <w:p>
-      <w:pPr>
-        <w:pStyle w:val="Heading2"/>
-      </w:pPr>
-      <w:bookmarkStart w:id="17" w:name="_Toc380923914"/>
-      <w:r>
-        <w:t>3.</w:t>
-      </w:r>
-      <w:r>
-        <w:tab/>
-      </w:r>
-      <w:r>
-        <w:tab/>
-      </w:r>
-      <w:r>
-        <w:t>Payments</w:t>
-      </w:r>
-      <w:bookmarkEnd w:id="17"/>
-    </w:p>
-    <w:p>
       <w:pPr>
         <w:pStyle w:val="Heading3"/>
       </w:pPr>
-      <w:bookmarkStart w:id="18" w:name="_Toc380923915"/>
+      <w:bookmarkStart w:id="17" w:name="_Toc380923915"/>
       <w:r>
         <w:t>3.1</w:t>
       </w:r>
@@ -2636,7 +2635,7 @@
         <w:tab/>
         <w:t>Fees</w:t>
       </w:r>
-      <w:bookmarkEnd w:id="18"/>
+      <w:bookmarkEnd w:id="17"/>
     </w:p>
     <w:p>
       <w:pPr>
@@ -2673,7 +2672,7 @@
       <w:pPr>
         <w:pStyle w:val="Heading3"/>
       </w:pPr>
-      <w:bookmarkStart w:id="19" w:name="_Toc380923916"/>
+      <w:bookmarkStart w:id="18" w:name="_Toc380923916"/>
       <w:r>
         <w:t>3.6</w:t>
       </w:r>
@@ -2685,88 +2684,127 @@
       </w:r>
       <w:r>
         <w:t>No Other Charges</w:t>
+      </w:r>
+      <w:bookmarkEnd w:id="18"/>
+    </w:p>
+    <w:p>
+      <w:r>
+        <w:t>The customer shall incur no other charges that have not explicitly been mentioned wi</w:t>
+      </w:r>
+      <w:r>
+        <w:t>thin this Outsourcing Agreement or documented, agreed and signed alongside this document.</w:t>
+      </w:r>
+    </w:p>
+    <w:p>
+      <w:pPr>
+        <w:pStyle w:val="Heading2"/>
+      </w:pPr>
+      <w:bookmarkStart w:id="19" w:name="_Toc380923917"/>
+      <w:r>
+        <w:t>4.</w:t>
+      </w:r>
+      <w:r>
+        <w:tab/>
+      </w:r>
+      <w:r>
+        <w:tab/>
+        <w:t>Ownership</w:t>
       </w:r>
       <w:bookmarkEnd w:id="19"/>
     </w:p>
     <w:p>
-      <w:r>
-        <w:t>The customer shall incur no other charges that have not explicitly been mentioned wi</w:t>
-      </w:r>
-      <w:r>
-        <w:t>thin this Outsourcing Agreement or documented, agreed and signed alongside this document.</w:t>
-      </w:r>
-    </w:p>
-    <w:p>
-      <w:pPr>
-        <w:pStyle w:val="Heading2"/>
-      </w:pPr>
-      <w:bookmarkStart w:id="20" w:name="_Toc380923917"/>
-      <w:r>
-        <w:t>4.</w:t>
+      <w:pPr>
+        <w:pStyle w:val="Heading3"/>
+      </w:pPr>
+      <w:bookmarkStart w:id="20" w:name="_Toc380923918"/>
+      <w:r>
+        <w:t>4.1</w:t>
       </w:r>
       <w:r>
         <w:tab/>
       </w:r>
       <w:r>
         <w:tab/>
-        <w:t>Ownership</w:t>
+      </w:r>
+      <w:r>
+        <w:t>Properties</w:t>
       </w:r>
       <w:bookmarkEnd w:id="20"/>
     </w:p>
     <w:p>
-      <w:pPr>
-        <w:pStyle w:val="Heading3"/>
-      </w:pPr>
-      <w:bookmarkStart w:id="21" w:name="_Toc380923918"/>
-      <w:r>
-        <w:t>4.1</w:t>
+      <w:r>
+        <w:t>The customer will remain the exclusive owner of any tangible or intellectual property shared with the vendor.</w:t>
+      </w:r>
+    </w:p>
+    <w:p>
+      <w:r>
+        <w:t>Any tangible or intellectual property developed in whole or in part by employees/contractors of the vendor shall remain exclusive property of the vendor.</w:t>
+      </w:r>
+    </w:p>
+    <w:p/>
+    <w:p>
+      <w:pPr>
+        <w:pStyle w:val="Heading2"/>
+      </w:pPr>
+      <w:bookmarkStart w:id="21" w:name="_Toc380923919"/>
+      <w:r>
+        <w:t>5.</w:t>
       </w:r>
       <w:r>
         <w:tab/>
       </w:r>
       <w:r>
         <w:tab/>
-      </w:r>
-      <w:r>
-        <w:t>Properties</w:t>
+        <w:t>Confidentiality</w:t>
       </w:r>
       <w:bookmarkEnd w:id="21"/>
     </w:p>
     <w:p>
-      <w:r>
-        <w:t>The customer will remain the exclusive owner of any tangible or intellectual property shared with the vendor.</w:t>
-      </w:r>
-    </w:p>
-    <w:p>
-      <w:r>
-        <w:t>Any tangible or intellectual property developed in whole or in part by employees/contractors of the vendor shall remain exclusive property of the vendor.</w:t>
-      </w:r>
-    </w:p>
-    <w:p/>
-    <w:p>
-      <w:pPr>
-        <w:pStyle w:val="Heading2"/>
-      </w:pPr>
-      <w:bookmarkStart w:id="22" w:name="_Toc380923919"/>
-      <w:r>
-        <w:t>5.</w:t>
+      <w:pPr>
+        <w:pStyle w:val="Heading3"/>
+      </w:pPr>
+      <w:bookmarkStart w:id="22" w:name="_Toc380923920"/>
+      <w:r>
+        <w:t>5.1</w:t>
       </w:r>
       <w:r>
         <w:tab/>
       </w:r>
       <w:r>
         <w:tab/>
-        <w:t>Confidentiality</w:t>
+      </w:r>
+      <w:r>
+        <w:t>General</w:t>
       </w:r>
       <w:bookmarkEnd w:id="22"/>
     </w:p>
     <w:p>
+      <w:r>
+        <w:t>This agreement may cause the customer or vendor to have access to confidential information of the other party. Both the customer and the vendor agree to keep the other parties confidential information secure. Confidential information of the other party may not be published, exploited,</w:t>
+      </w:r>
+      <w:r>
+        <w:t xml:space="preserve"> copied or disclosed to others</w:t>
+      </w:r>
+      <w:r>
+        <w:t xml:space="preserve"> by either party unless </w:t>
+      </w:r>
+      <w:r>
+        <w:t>allo</w:t>
+      </w:r>
+      <w:r>
+        <w:t>wed by the owning party</w:t>
+      </w:r>
+      <w:r>
+        <w:t>.</w:t>
+      </w:r>
+    </w:p>
+    <w:p>
       <w:pPr>
         <w:pStyle w:val="Heading3"/>
       </w:pPr>
-      <w:bookmarkStart w:id="23" w:name="_Toc380923920"/>
-      <w:r>
-        <w:t>5.1</w:t>
+      <w:bookmarkStart w:id="23" w:name="_Toc380923921"/>
+      <w:r>
+        <w:t>5.2</w:t>
       </w:r>
       <w:r>
         <w:tab/>
@@ -2775,37 +2813,22 @@
         <w:tab/>
       </w:r>
       <w:r>
-        <w:t>General</w:t>
+        <w:t>Limitations on Confidentiality Obligations</w:t>
       </w:r>
       <w:bookmarkEnd w:id="23"/>
     </w:p>
     <w:p>
       <w:r>
-        <w:t>This agreement may cause the customer or vendor to have access to confidential information of the other party. Both the customer and the vendor agree to keep the other parties confidential information secure. Confidential information of the other party may not be published, exploited,</w:t>
-      </w:r>
-      <w:r>
-        <w:t xml:space="preserve"> copied or disclosed to others</w:t>
-      </w:r>
-      <w:r>
-        <w:t xml:space="preserve"> by either party unless </w:t>
-      </w:r>
-      <w:r>
-        <w:t>allo</w:t>
-      </w:r>
-      <w:r>
-        <w:t>wed by the owning party</w:t>
-      </w:r>
-      <w:r>
-        <w:t>.</w:t>
+        <w:t>The non-disclosure obligations specified do not apply to confidential information which: becomes generally known to the public through publication, is previously known by the consumer, is independently developed for the consumer, or is information released by the owning party under no restrictions.</w:t>
       </w:r>
     </w:p>
     <w:p>
       <w:pPr>
-        <w:pStyle w:val="Heading3"/>
-      </w:pPr>
-      <w:bookmarkStart w:id="24" w:name="_Toc380923921"/>
-      <w:r>
-        <w:t>5.2</w:t>
+        <w:pStyle w:val="Heading2"/>
+      </w:pPr>
+      <w:bookmarkStart w:id="24" w:name="_Toc380923922"/>
+      <w:r>
+        <w:t>6.</w:t>
       </w:r>
       <w:r>
         <w:tab/>
@@ -2814,22 +2837,17 @@
         <w:tab/>
       </w:r>
       <w:r>
-        <w:t>Limitations on Confidentiality Obligations</w:t>
+        <w:t>Indemnification</w:t>
       </w:r>
       <w:bookmarkEnd w:id="24"/>
     </w:p>
     <w:p>
-      <w:r>
-        <w:t>The non-disclosure obligations specified do not apply to confidential information which: becomes generally known to the public through publication, is previously known by the consumer, is independently developed for the consumer, or is information released by the owning party under no restrictions.</w:t>
-      </w:r>
-    </w:p>
-    <w:p>
-      <w:pPr>
-        <w:pStyle w:val="Heading2"/>
-      </w:pPr>
-      <w:bookmarkStart w:id="25" w:name="_Toc380923922"/>
-      <w:r>
-        <w:t>6.</w:t>
+      <w:pPr>
+        <w:pStyle w:val="Heading3"/>
+      </w:pPr>
+      <w:bookmarkStart w:id="25" w:name="_Toc380923923"/>
+      <w:r>
+        <w:t>6.1</w:t>
       </w:r>
       <w:r>
         <w:tab/>
@@ -2838,17 +2856,22 @@
         <w:tab/>
       </w:r>
       <w:r>
-        <w:t>Indemnification</w:t>
+        <w:t>Intellectual Property</w:t>
       </w:r>
       <w:bookmarkEnd w:id="25"/>
     </w:p>
     <w:p>
-      <w:pPr>
-        <w:pStyle w:val="Heading3"/>
-      </w:pPr>
-      <w:bookmarkStart w:id="26" w:name="_Toc380923923"/>
-      <w:r>
-        <w:t>6.1</w:t>
+      <w:r>
+        <w:t>If either party falls under infringement of intellectual property rights the indemnitor shall hold harmless the indemnitee with respect to any claim, costs, expenses, fines, penalties, losses and liabilities arising from such claim.</w:t>
+      </w:r>
+    </w:p>
+    <w:p>
+      <w:pPr>
+        <w:pStyle w:val="Heading2"/>
+      </w:pPr>
+      <w:bookmarkStart w:id="26" w:name="_Toc380923924"/>
+      <w:r>
+        <w:t>7.</w:t>
       </w:r>
       <w:r>
         <w:tab/>
@@ -2857,48 +2880,65 @@
         <w:tab/>
       </w:r>
       <w:r>
-        <w:t>Intellectual Property</w:t>
+        <w:t>Representations and Warranties</w:t>
       </w:r>
       <w:bookmarkEnd w:id="26"/>
     </w:p>
     <w:p>
-      <w:r>
-        <w:t>If either party falls under infringement of intellectual property rights the indemnitor shall hold harmless the indemnitee with respect to any claim, costs, expenses, fines, penalties, losses and liabilities arising from such claim.</w:t>
-      </w:r>
-    </w:p>
-    <w:p>
-      <w:pPr>
-        <w:pStyle w:val="Heading2"/>
-      </w:pPr>
-      <w:bookmarkStart w:id="27" w:name="_Toc380923924"/>
-      <w:r>
-        <w:t>7.</w:t>
+      <w:pPr>
+        <w:pStyle w:val="Heading3"/>
+      </w:pPr>
+      <w:bookmarkStart w:id="27" w:name="_Toc380923925"/>
+      <w:r>
+        <w:t>7.1</w:t>
       </w:r>
       <w:r>
         <w:tab/>
       </w:r>
       <w:r>
         <w:tab/>
-      </w:r>
-      <w:r>
-        <w:t>Representations and Warranties</w:t>
+        <w:t>Representations and Warranties of the Customer</w:t>
       </w:r>
       <w:bookmarkEnd w:id="27"/>
     </w:p>
     <w:p>
       <w:pPr>
+        <w:pStyle w:val="Heading4"/>
+      </w:pPr>
+      <w:r>
+        <w:t>7.1.1</w:t>
+      </w:r>
+      <w:r>
+        <w:tab/>
+      </w:r>
+      <w:r>
+        <w:tab/>
+      </w:r>
+      <w:r>
+        <w:t>Rights and Titles</w:t>
+      </w:r>
+    </w:p>
+    <w:p>
+      <w:r>
+        <w:t>The customer agrees that they have all legal rights and authorities to enter into this agreement and will continue to do so for the duration of this agreement.</w:t>
+      </w:r>
+    </w:p>
+    <w:p>
+      <w:pPr>
         <w:pStyle w:val="Heading3"/>
       </w:pPr>
-      <w:bookmarkStart w:id="28" w:name="_Toc380923925"/>
-      <w:r>
-        <w:t>7.1</w:t>
+      <w:bookmarkStart w:id="28" w:name="_Toc380923926"/>
+      <w:r>
+        <w:t>7.2</w:t>
       </w:r>
       <w:r>
         <w:tab/>
       </w:r>
       <w:r>
         <w:tab/>
-        <w:t>Representations and Warranties of the Customer</w:t>
+      </w:r>
+      <w:r>
+        <w:t>Representations and Warranties of the Vendor</w:t>
       </w:r>
       <w:bookmarkEnd w:id="28"/>
     </w:p>
@@ -2907,7 +2947,7 @@
         <w:pStyle w:val="Heading4"/>
       </w:pPr>
       <w:r>
-        <w:t>7.1.1</w:t>
+        <w:t>7.2.1</w:t>
       </w:r>
       <w:r>
         <w:tab/>
@@ -2921,16 +2961,99 @@
     </w:p>
     <w:p>
       <w:r>
-        <w:t>The customer agrees that they have all legal rights and authorities to enter into this agreement and will continue to do so for the duration of this agreement.</w:t>
+        <w:t>The vendor agrees that they have, for the duration of this agreement, full interests in the deliverables required for the performance of its obligations hereunder and has all legal rights and authorities to enter into this agreement.</w:t>
       </w:r>
     </w:p>
     <w:p>
       <w:pPr>
+        <w:pStyle w:val="Heading4"/>
+      </w:pPr>
+      <w:r>
+        <w:t>7.2.2</w:t>
+      </w:r>
+      <w:r>
+        <w:tab/>
+      </w:r>
+      <w:r>
+        <w:tab/>
+      </w:r>
+      <w:r>
+        <w:t>Services</w:t>
+      </w:r>
+    </w:p>
+    <w:p>
+      <w:r>
+        <w:t xml:space="preserve">The vendor represents and warrants that the services provided will be of a high quality commercial standard in accordance with the </w:t>
+      </w:r>
+      <w:r>
+        <w:t>Module Descriptions</w:t>
+      </w:r>
+      <w:r>
+        <w:t xml:space="preserve"> and will be performed in a morally just and legal manner, in accordance with industry standards. </w:t>
+      </w:r>
+    </w:p>
+    <w:p>
+      <w:r>
+        <w:t>If the customer is unhappy with the work of the vendor due to a breach in the vendor’s warranties under section 7.2.2 of this agreement the customer must provide written docu</w:t>
+      </w:r>
+      <w:r>
+        <w:t>mentation to the vendor within 5</w:t>
+      </w:r>
+      <w:r>
+        <w:t xml:space="preserve"> </w:t>
+      </w:r>
+      <w:r>
+        <w:t xml:space="preserve">working </w:t>
+      </w:r>
+      <w:r>
+        <w:t xml:space="preserve">days of when the claim is made. </w:t>
+      </w:r>
+      <w:r>
+        <w:lastRenderedPageBreak/>
+        <w:t xml:space="preserve">The vendor will have </w:t>
+      </w:r>
+      <w:r>
+        <w:t>10 working</w:t>
+      </w:r>
+      <w:r>
+        <w:t xml:space="preserve"> days to accept the breach and re</w:t>
+      </w:r>
+      <w:r>
+        <w:t>-</w:t>
+      </w:r>
+      <w:r>
+        <w:t>perform the services that are the subject of written documentation.</w:t>
+      </w:r>
+    </w:p>
+    <w:p>
+      <w:pPr>
+        <w:pStyle w:val="Heading4"/>
+      </w:pPr>
+      <w:r>
+        <w:t>7.2.3</w:t>
+      </w:r>
+      <w:r>
+        <w:tab/>
+      </w:r>
+      <w:r>
+        <w:tab/>
+      </w:r>
+      <w:r>
+        <w:t>Compliance with Law</w:t>
+      </w:r>
+    </w:p>
+    <w:p>
+      <w:r>
+        <w:t>For the duration of this agreement both vendor and customer agree to comply with all regulations, rules and requirements of the Department of Electronics at The University of York, UK.</w:t>
+      </w:r>
+    </w:p>
+    <w:p>
+      <w:pPr>
         <w:pStyle w:val="Heading3"/>
       </w:pPr>
-      <w:bookmarkStart w:id="29" w:name="_Toc380923926"/>
-      <w:r>
-        <w:t>7.2</w:t>
+      <w:bookmarkStart w:id="29" w:name="_Toc380923927"/>
+      <w:r>
+        <w:t>7.3</w:t>
       </w:r>
       <w:r>
         <w:tab/>
@@ -2939,274 +3062,157 @@
         <w:tab/>
       </w:r>
       <w:r>
-        <w:t>Representations and Warranties of the Vendor</w:t>
+        <w:t>Other Warranties</w:t>
       </w:r>
       <w:bookmarkEnd w:id="29"/>
     </w:p>
     <w:p>
-      <w:pPr>
-        <w:pStyle w:val="Heading4"/>
-      </w:pPr>
-      <w:r>
-        <w:t>7.2.1</w:t>
-      </w:r>
-      <w:r>
-        <w:tab/>
-      </w:r>
-      <w:r>
-        <w:tab/>
-      </w:r>
-      <w:r>
-        <w:t>Rights and Titles</w:t>
+      <w:r>
+        <w:t>No other warranty is provided.</w:t>
       </w:r>
     </w:p>
     <w:p>
-      <w:r>
-        <w:t>The vendor agrees that they have, for the duration of this agreement, full interests in the deliverables required for the performance of its obligations hereunder and has all legal rights and authorities to enter into this agreement.</w:t>
-      </w:r>
-    </w:p>
-    <w:p>
-      <w:pPr>
-        <w:pStyle w:val="Heading4"/>
-      </w:pPr>
-      <w:r>
-        <w:t>7.2.2</w:t>
+      <w:pPr>
+        <w:pStyle w:val="Heading2"/>
+      </w:pPr>
+      <w:bookmarkStart w:id="30" w:name="_Toc380923928"/>
+      <w:r>
+        <w:t>8</w:t>
+      </w:r>
+      <w:r>
+        <w:t>.</w:t>
       </w:r>
       <w:r>
         <w:tab/>
       </w:r>
       <w:r>
         <w:tab/>
-      </w:r>
-      <w:r>
-        <w:t>Services</w:t>
-      </w:r>
-    </w:p>
-    <w:p>
-      <w:r>
-        <w:t xml:space="preserve">The vendor represents and warrants that the services provided will be of a high quality commercial standard in accordance with the </w:t>
-      </w:r>
-      <w:r>
-        <w:t>Module Descriptions</w:t>
-      </w:r>
-      <w:r>
-        <w:t xml:space="preserve"> and will be performed in a morally just and legal manner, in accordance with industry standards. </w:t>
-      </w:r>
-    </w:p>
-    <w:p>
-      <w:r>
-        <w:t>If the customer is unhappy with the work of the vendor due to a breach in the vendor’s warranties under section 7.2.2 of this agreement the customer must provide written docu</w:t>
-      </w:r>
-      <w:r>
-        <w:t>mentation to the vendor within 5</w:t>
-      </w:r>
-      <w:r>
-        <w:t xml:space="preserve"> </w:t>
-      </w:r>
-      <w:r>
-        <w:t xml:space="preserve">working </w:t>
-      </w:r>
-      <w:r>
-        <w:t xml:space="preserve">days of when the claim is made. The vendor will have </w:t>
-      </w:r>
-      <w:r>
-        <w:t>10 working</w:t>
-      </w:r>
-      <w:r>
-        <w:t xml:space="preserve"> days to accept the breach and re</w:t>
-      </w:r>
-      <w:r>
-        <w:t>-</w:t>
-      </w:r>
-      <w:r>
-        <w:t>perform the services that are the subject of written documentation.</w:t>
-      </w:r>
-    </w:p>
-    <w:p>
-      <w:pPr>
-        <w:pStyle w:val="Heading4"/>
-      </w:pPr>
-      <w:r>
-        <w:t>7.2.3</w:t>
-      </w:r>
-      <w:r>
-        <w:tab/>
-      </w:r>
-      <w:r>
-        <w:tab/>
-      </w:r>
-      <w:r>
-        <w:t>Compliance with Law</w:t>
-      </w:r>
-    </w:p>
-    <w:p>
-      <w:r>
-        <w:t>For the duration of this agreement both vendor and customer agree to comply with all regulations, rules and requirements of the Department of Electronics at The University of York, UK.</w:t>
-      </w:r>
-    </w:p>
-    <w:p>
-      <w:pPr>
-        <w:pStyle w:val="Heading3"/>
-      </w:pPr>
-      <w:bookmarkStart w:id="30" w:name="_Toc380923927"/>
-      <w:r>
-        <w:t>7.3</w:t>
-      </w:r>
-      <w:r>
-        <w:tab/>
-      </w:r>
-      <w:r>
-        <w:tab/>
-      </w:r>
-      <w:r>
-        <w:t>Other Warranties</w:t>
+        <w:t>Term and Termination</w:t>
       </w:r>
       <w:bookmarkEnd w:id="30"/>
     </w:p>
     <w:p>
-      <w:r>
-        <w:t>No other warranty is provided.</w:t>
-      </w:r>
-    </w:p>
-    <w:p>
-      <w:pPr>
-        <w:pStyle w:val="Heading2"/>
-      </w:pPr>
-      <w:bookmarkStart w:id="31" w:name="_Toc380923928"/>
+      <w:pPr>
+        <w:pStyle w:val="Heading3"/>
+      </w:pPr>
+      <w:bookmarkStart w:id="31" w:name="_Toc380923929"/>
       <w:r>
         <w:t>8</w:t>
       </w:r>
       <w:r>
-        <w:t>.</w:t>
+        <w:t>.1</w:t>
       </w:r>
       <w:r>
         <w:tab/>
       </w:r>
       <w:r>
         <w:tab/>
-        <w:t>Term and Termination</w:t>
+        <w:t>Terms of Agreement</w:t>
       </w:r>
       <w:bookmarkEnd w:id="31"/>
     </w:p>
     <w:p>
+      <w:r>
+        <w:t xml:space="preserve">The term of this agreement shall commence from </w:t>
+      </w:r>
+      <w:r>
+        <w:t>when both the vendors and customers signatures appear on this document.</w:t>
+      </w:r>
+    </w:p>
+    <w:p>
       <w:pPr>
         <w:pStyle w:val="Heading3"/>
       </w:pPr>
-      <w:bookmarkStart w:id="32" w:name="_Toc380923929"/>
+      <w:bookmarkStart w:id="32" w:name="_Toc380923930"/>
       <w:r>
         <w:t>8</w:t>
       </w:r>
       <w:r>
-        <w:t>.1</w:t>
+        <w:t>.2</w:t>
       </w:r>
       <w:r>
         <w:tab/>
       </w:r>
       <w:r>
         <w:tab/>
-        <w:t>Terms of Agreement</w:t>
+        <w:t>Termination of Agreement</w:t>
       </w:r>
       <w:bookmarkEnd w:id="32"/>
     </w:p>
     <w:p>
       <w:r>
-        <w:t xml:space="preserve">The term of this agreement shall commence from </w:t>
-      </w:r>
-      <w:r>
-        <w:t>when both the vendors and customers signatures appear on this document.</w:t>
+        <w:t>Upon signing both the customer and vendor accept that this agreement may only be termina</w:t>
+      </w:r>
+      <w:r>
+        <w:t>ted upon completion of the work or failure by either party to comply with practices discussed within the Outsourcing Agreement.</w:t>
       </w:r>
     </w:p>
     <w:p>
       <w:pPr>
         <w:pStyle w:val="Heading3"/>
       </w:pPr>
-      <w:bookmarkStart w:id="33" w:name="_Toc380923930"/>
+      <w:bookmarkStart w:id="33" w:name="_Toc380923931"/>
       <w:r>
         <w:t>8</w:t>
       </w:r>
       <w:r>
-        <w:t>.2</w:t>
+        <w:t>.3</w:t>
       </w:r>
       <w:r>
         <w:tab/>
       </w:r>
       <w:r>
         <w:tab/>
-        <w:t>Termination of Agreement</w:t>
+        <w:t>Return of Customer Properties</w:t>
       </w:r>
       <w:bookmarkEnd w:id="33"/>
     </w:p>
     <w:p>
       <w:r>
-        <w:t>Upon signing both the customer and vendor accept that this agreement may only be termina</w:t>
-      </w:r>
-      <w:r>
-        <w:t>ted upon completion of the work or failure by either party to comply with practices discussed within the Outsourcing Agreement.</w:t>
+        <w:t xml:space="preserve">Upon the expiration or termination of the </w:t>
+      </w:r>
+      <w:r>
+        <w:t>Module Descriptions</w:t>
+      </w:r>
+      <w:r>
+        <w:t xml:space="preserve"> all licenses granted to the vendor by the customer shall be terminated and the vendor shall supply to the customer all deliverables.</w:t>
       </w:r>
     </w:p>
     <w:p>
       <w:pPr>
-        <w:pStyle w:val="Heading3"/>
-      </w:pPr>
-      <w:bookmarkStart w:id="34" w:name="_Toc380923931"/>
-      <w:r>
-        <w:t>8</w:t>
-      </w:r>
-      <w:r>
-        <w:t>.3</w:t>
+        <w:pStyle w:val="Heading4"/>
+      </w:pPr>
+      <w:r>
+        <w:t>8.4</w:t>
       </w:r>
       <w:r>
         <w:tab/>
       </w:r>
       <w:r>
         <w:tab/>
-        <w:t>Return of Customer Properties</w:t>
-      </w:r>
+        <w:t>Liabilities</w:t>
+      </w:r>
+    </w:p>
+    <w:p>
+      <w:r>
+        <w:t xml:space="preserve">If the vendor fails to meet the deadline, as mentioned within the </w:t>
+      </w:r>
+      <w:r>
+        <w:t>Module Descriptions</w:t>
+      </w:r>
+      <w:r>
+        <w:t>, the vendor will incur a fine of 5% of the module(s) cost per working day which must be paid to the customer in full upon termination of the agreement.</w:t>
+      </w:r>
+    </w:p>
+    <w:p>
+      <w:r>
+        <w:t>If all deliverables are complete the vendor will have no other liabilities.</w:t>
+      </w:r>
+    </w:p>
+    <w:p>
+      <w:bookmarkStart w:id="34" w:name="_GoBack"/>
       <w:bookmarkEnd w:id="34"/>
     </w:p>
-    <w:p>
-      <w:r>
-        <w:t xml:space="preserve">Upon the expiration or termination of the </w:t>
-      </w:r>
-      <w:r>
-        <w:t>Module Descriptions</w:t>
-      </w:r>
-      <w:r>
-        <w:t xml:space="preserve"> all licenses granted to the vendor by the customer shall be terminated and the vendor shall supply to the customer all deliverables.</w:t>
-      </w:r>
-    </w:p>
-    <w:p>
-      <w:pPr>
-        <w:pStyle w:val="Heading4"/>
-      </w:pPr>
-      <w:r>
-        <w:t>8.4</w:t>
-      </w:r>
-      <w:r>
-        <w:tab/>
-      </w:r>
-      <w:r>
-        <w:tab/>
-        <w:t>Liabilities</w:t>
-      </w:r>
-    </w:p>
-    <w:p>
-      <w:r>
-        <w:t xml:space="preserve">If the vendor fails to meet the deadline, as mentioned within the </w:t>
-      </w:r>
-      <w:r>
-        <w:t>Module Descriptions</w:t>
-      </w:r>
-      <w:r>
-        <w:t>, the vendor will incur a fine of 5% of the module(s) cost per working day which must be paid to the customer in full upon termination of the agreement.</w:t>
-      </w:r>
-    </w:p>
-    <w:p>
-      <w:r>
-        <w:t>If all deliverables are complete the vendor will have no other liabilities.</w:t>
-      </w:r>
-    </w:p>
-    <w:p/>
     <w:sectPr>
       <w:footerReference w:type="default" r:id="rId11"/>
       <w:pgSz w:w="11906" w:h="16838"/>
@@ -9964,7 +9970,7 @@
 </file>
 
 <file path=customXml/itemProps1.xml><?xml version="1.0" encoding="utf-8"?>
-<ds:datastoreItem xmlns:ds="http://schemas.openxmlformats.org/officeDocument/2006/customXml" ds:itemID="{8F9C895E-82B5-4737-8BAE-AD58AF440AB0}">
+<ds:datastoreItem xmlns:ds="http://schemas.openxmlformats.org/officeDocument/2006/customXml" ds:itemID="{FB44A242-42FD-45B4-B43C-90F2953E975A}">
   <ds:schemaRefs>
     <ds:schemaRef ds:uri="http://schemas.openxmlformats.org/officeDocument/2006/bibliography"/>
   </ds:schemaRefs>
